--- a/ЧМ/3/Отчет.docx
+++ b/ЧМ/3/Отчет.docx
@@ -835,15 +835,15 @@
     <w:p>
       <w:pPr>
         <w:pStyle w:val="a"/>
-        <w:ind w:firstLine="0"/>
-        <w:jc w:val="center"/>
+        <w:ind w:firstLine="708"/>
+        <w:jc w:val="both"/>
       </w:pPr>
       <w:r>
         <w:drawing>
-          <wp:inline wp14:editId="18CF8441" wp14:anchorId="156D1BFB">
-            <wp:extent cx="2678974" cy="3711754"/>
+          <wp:inline wp14:editId="5E4348D4" wp14:anchorId="4E20B85F">
+            <wp:extent cx="4838700" cy="302419"/>
             <wp:effectExtent l="0" t="0" r="0" b="0"/>
-            <wp:docPr id="1908959054" name="" title=""/>
+            <wp:docPr id="1298355342" name="" title=""/>
             <wp:cNvGraphicFramePr>
               <a:graphicFrameLocks noChangeAspect="1"/>
             </wp:cNvGraphicFramePr>
@@ -855,7 +855,7 @@
                     <pic:cNvPicPr/>
                   </pic:nvPicPr>
                   <pic:blipFill>
-                    <a:blip r:embed="R0c8b3e573c554559">
+                    <a:blip r:embed="R166ce2921d8a4bc8">
                       <a:extLst>
                         <a:ext xmlns:a="http://schemas.openxmlformats.org/drawingml/2006/main" uri="{28A0092B-C50C-407E-A947-70E740481C1C}">
                           <a14:useLocalDpi val="0"/>
@@ -869,7 +869,7 @@
                   <pic:spPr>
                     <a:xfrm>
                       <a:off x="0" y="0"/>
-                      <a:ext cx="2678974" cy="3711754"/>
+                      <a:ext cx="4838700" cy="302419"/>
                     </a:xfrm>
                     <a:prstGeom prst="rect">
                       <a:avLst/>
@@ -890,10 +890,10 @@
       </w:pPr>
       <w:r>
         <w:drawing>
-          <wp:inline wp14:editId="49B6F9A4" wp14:anchorId="57C6FE12">
-            <wp:extent cx="2385678" cy="3379167"/>
+          <wp:inline wp14:editId="68436FC4" wp14:anchorId="16872EAA">
+            <wp:extent cx="4038600" cy="5943600"/>
             <wp:effectExtent l="0" t="0" r="0" b="0"/>
-            <wp:docPr id="297884023" name="" title=""/>
+            <wp:docPr id="829779636" name="" title=""/>
             <wp:cNvGraphicFramePr>
               <a:graphicFrameLocks noChangeAspect="1"/>
             </wp:cNvGraphicFramePr>
@@ -905,7 +905,7 @@
                     <pic:cNvPicPr/>
                   </pic:nvPicPr>
                   <pic:blipFill>
-                    <a:blip r:embed="Re240482c19cf4e77">
+                    <a:blip r:embed="R9bdf6182462044f1">
                       <a:extLst>
                         <a:ext xmlns:a="http://schemas.openxmlformats.org/drawingml/2006/main" uri="{28A0092B-C50C-407E-A947-70E740481C1C}">
                           <a14:useLocalDpi val="0"/>
@@ -919,7 +919,7 @@
                   <pic:spPr>
                     <a:xfrm>
                       <a:off x="0" y="0"/>
-                      <a:ext cx="2385678" cy="3379167"/>
+                      <a:ext cx="4038600" cy="5943600"/>
                     </a:xfrm>
                     <a:prstGeom prst="rect">
                       <a:avLst/>
@@ -934,70 +934,16 @@
     </w:p>
     <w:p>
       <w:pPr>
-        <w:rPr>
-          <w:rFonts w:ascii="Times New Roman" w:hAnsi="Times New Roman" w:cs="Times New Roman"/>
-          <w:b/>
-          <w:sz w:val="28"/>
-          <w:szCs w:val="28"/>
-          <w:lang w:eastAsia="ja-JP"/>
-        </w:rPr>
-      </w:pPr>
-      <w:r>
-        <w:rPr>
-          <w:rFonts w:ascii="Times New Roman" w:hAnsi="Times New Roman" w:cs="Times New Roman"/>
-          <w:b w:val="1"/>
-          <w:bCs w:val="1"/>
-          <w:sz w:val="28"/>
-          <w:szCs w:val="28"/>
-          <w:lang w:eastAsia="ja-JP"/>
-        </w:rPr>
-        <w:t>Результат</w:t>
-      </w:r>
-      <w:r>
-        <w:rPr>
-          <w:rFonts w:ascii="Times New Roman" w:hAnsi="Times New Roman" w:cs="Times New Roman"/>
-          <w:b w:val="1"/>
-          <w:bCs w:val="1"/>
-          <w:sz w:val="28"/>
-          <w:szCs w:val="28"/>
-          <w:lang w:eastAsia="ja-JP"/>
-        </w:rPr>
-        <w:t xml:space="preserve"> </w:t>
-      </w:r>
-      <w:r>
-        <w:rPr>
-          <w:rFonts w:ascii="Times New Roman" w:hAnsi="Times New Roman" w:cs="Times New Roman"/>
-          <w:b w:val="1"/>
-          <w:bCs w:val="1"/>
-          <w:sz w:val="28"/>
-          <w:szCs w:val="28"/>
-          <w:lang w:eastAsia="ja-JP"/>
-        </w:rPr>
-        <w:t>выполнения программы</w:t>
-      </w:r>
-      <w:r>
-        <w:rPr>
-          <w:rFonts w:ascii="Times New Roman" w:hAnsi="Times New Roman" w:cs="Times New Roman"/>
-          <w:b w:val="1"/>
-          <w:bCs w:val="1"/>
-          <w:sz w:val="28"/>
-          <w:szCs w:val="28"/>
-          <w:lang w:eastAsia="ja-JP"/>
-        </w:rPr>
-        <w:t>:</w:t>
-      </w:r>
-    </w:p>
-    <w:p>
-      <w:pPr>
         <w:pStyle w:val="a"/>
+        <w:ind w:firstLine="0"/>
         <w:jc w:val="center"/>
       </w:pPr>
       <w:r>
         <w:drawing>
-          <wp:inline wp14:editId="45132CF3" wp14:anchorId="0D81D57F">
-            <wp:extent cx="5943600" cy="1562100"/>
+          <wp:inline wp14:editId="6420ED91" wp14:anchorId="1B174F0A">
+            <wp:extent cx="3858164" cy="4105848"/>
             <wp:effectExtent l="0" t="0" r="0" b="0"/>
-            <wp:docPr id="447570577" name="" title=""/>
+            <wp:docPr id="853533205" name="" title=""/>
             <wp:cNvGraphicFramePr>
               <a:graphicFrameLocks noChangeAspect="1"/>
             </wp:cNvGraphicFramePr>
@@ -1009,7 +955,111 @@
                     <pic:cNvPicPr/>
                   </pic:nvPicPr>
                   <pic:blipFill>
-                    <a:blip r:embed="R00e993ab1e654e8b">
+                    <a:blip r:embed="R84cf742953d042fc">
+                      <a:extLst>
+                        <a:ext xmlns:a="http://schemas.openxmlformats.org/drawingml/2006/main" uri="{28A0092B-C50C-407E-A947-70E740481C1C}">
+                          <a14:useLocalDpi val="0"/>
+                        </a:ext>
+                      </a:extLst>
+                    </a:blip>
+                    <a:stretch>
+                      <a:fillRect/>
+                    </a:stretch>
+                  </pic:blipFill>
+                  <pic:spPr>
+                    <a:xfrm>
+                      <a:off x="0" y="0"/>
+                      <a:ext cx="3858164" cy="4105848"/>
+                    </a:xfrm>
+                    <a:prstGeom prst="rect">
+                      <a:avLst/>
+                    </a:prstGeom>
+                  </pic:spPr>
+                </pic:pic>
+              </a:graphicData>
+            </a:graphic>
+          </wp:inline>
+        </w:drawing>
+      </w:r>
+    </w:p>
+    <w:p>
+      <w:pPr>
+        <w:rPr>
+          <w:rFonts w:ascii="Times New Roman" w:hAnsi="Times New Roman" w:cs="Times New Roman"/>
+          <w:b/>
+          <w:sz w:val="28"/>
+          <w:szCs w:val="28"/>
+          <w:lang w:eastAsia="ja-JP"/>
+        </w:rPr>
+      </w:pPr>
+      <w:r>
+        <w:rPr>
+          <w:rFonts w:ascii="Times New Roman" w:hAnsi="Times New Roman" w:cs="Times New Roman"/>
+          <w:b w:val="1"/>
+          <w:bCs w:val="1"/>
+          <w:sz w:val="28"/>
+          <w:szCs w:val="28"/>
+          <w:lang w:eastAsia="ja-JP"/>
+        </w:rPr>
+        <w:t>Результат</w:t>
+      </w:r>
+      <w:r>
+        <w:rPr>
+          <w:rFonts w:ascii="Times New Roman" w:hAnsi="Times New Roman" w:cs="Times New Roman"/>
+          <w:b w:val="1"/>
+          <w:bCs w:val="1"/>
+          <w:sz w:val="28"/>
+          <w:szCs w:val="28"/>
+          <w:lang w:eastAsia="ja-JP"/>
+        </w:rPr>
+        <w:t xml:space="preserve"> </w:t>
+      </w:r>
+      <w:r>
+        <w:rPr>
+          <w:rFonts w:ascii="Times New Roman" w:hAnsi="Times New Roman" w:cs="Times New Roman"/>
+          <w:b w:val="1"/>
+          <w:bCs w:val="1"/>
+          <w:sz w:val="28"/>
+          <w:szCs w:val="28"/>
+          <w:lang w:eastAsia="ja-JP"/>
+        </w:rPr>
+        <w:t>выполнения программы</w:t>
+      </w:r>
+      <w:r>
+        <w:rPr>
+          <w:rFonts w:ascii="Times New Roman" w:hAnsi="Times New Roman" w:cs="Times New Roman"/>
+          <w:b w:val="1"/>
+          <w:bCs w:val="1"/>
+          <w:sz w:val="28"/>
+          <w:szCs w:val="28"/>
+          <w:lang w:eastAsia="ja-JP"/>
+        </w:rPr>
+        <w:t>:</w:t>
+      </w:r>
+    </w:p>
+    <w:p>
+      <w:pPr>
+        <w:pStyle w:val="a"/>
+        <w:jc w:val="center"/>
+      </w:pPr>
+      <w:r>
+        <w:drawing>
+          <wp:inline wp14:editId="6860639F" wp14:anchorId="743620DC">
+            <wp:extent cx="5943600" cy="1562100"/>
+            <wp:effectExtent l="0" t="0" r="0" b="0"/>
+            <wp:docPr id="1772383677" name="" title=""/>
+            <wp:cNvGraphicFramePr>
+              <a:graphicFrameLocks noChangeAspect="1"/>
+            </wp:cNvGraphicFramePr>
+            <a:graphic>
+              <a:graphicData uri="http://schemas.openxmlformats.org/drawingml/2006/picture">
+                <pic:pic>
+                  <pic:nvPicPr>
+                    <pic:cNvPr id="0" name=""/>
+                    <pic:cNvPicPr/>
+                  </pic:nvPicPr>
+                  <pic:blipFill>
+                    <a:blip r:embed="R84a9a343a8284e02">
                       <a:extLst>
                         <a:ext xmlns:a="http://schemas.openxmlformats.org/drawingml/2006/main" uri="{28A0092B-C50C-407E-A947-70E740481C1C}">
                           <a14:useLocalDpi val="0"/>
